--- a/doc/D3.2_ProgressReportSoftware/figures/FrontPage.docx
+++ b/doc/D3.2_ProgressReportSoftware/figures/FrontPage.docx
@@ -1301,16 +1301,7 @@
               <w:t xml:space="preserve"> </w:t>
             </w:r>
             <w:r>
-              <w:t>progress report on</w:t>
-            </w:r>
-            <w:r>
-              <w:t xml:space="preserve"> software </w:t>
-            </w:r>
-            <w:r>
-              <w:t>development</w:t>
-            </w:r>
-            <w:r>
-              <w:t>.</w:t>
+              <w:t xml:space="preserve">status of the software development in respect to inference. </w:t>
             </w:r>
           </w:p>
         </w:tc>
@@ -1354,14 +1345,17 @@
         <w:t>progress report</w:t>
       </w:r>
       <w:r>
-        <w:t>, implementation</w:t>
+        <w:t xml:space="preserve">, </w:t>
       </w:r>
       <w:bookmarkEnd w:id="0"/>
       <w:r>
-        <w:t>.</w:t>
+        <w:t>inference engine</w:t>
       </w:r>
       <w:bookmarkStart w:id="1" w:name="_GoBack"/>
       <w:bookmarkEnd w:id="1"/>
+      <w:r>
+        <w:t>.</w:t>
+      </w:r>
     </w:p>
     <w:sectPr>
       <w:headerReference w:type="even" r:id="rId9"/>
@@ -2029,7 +2023,7 @@
               <w:sz w:val="20"/>
               <w:szCs w:val="20"/>
             </w:rPr>
-            <w:t>24/02/2015</w:t>
+            <w:t>11/03/2015</w:t>
           </w:r>
           <w:r>
             <w:rPr>
@@ -8677,7 +8671,7 @@
 </file>
 
 <file path=customXml/itemProps1.xml><?xml version="1.0" encoding="utf-8"?>
-<ds:datastoreItem xmlns:ds="http://schemas.openxmlformats.org/officeDocument/2006/customXml" ds:itemID="{D7F868C3-B0B1-6C46-9290-E86C17C9599C}">
+<ds:datastoreItem xmlns:ds="http://schemas.openxmlformats.org/officeDocument/2006/customXml" ds:itemID="{623BA5FD-55D1-BE41-B862-EFA3EB716AFB}">
   <ds:schemaRefs>
     <ds:schemaRef ds:uri="http://schemas.openxmlformats.org/officeDocument/2006/bibliography"/>
   </ds:schemaRefs>
